--- a/gitdocs/git commands.docx
+++ b/gitdocs/git commands.docx
@@ -110,6 +110,78 @@
       </w:r>
       <w:proofErr w:type="spellEnd"/>
     </w:p>
+    <w:p>
+      <w:r>
+        <w:tab/>
+      </w:r>
+      <w:proofErr w:type="spellStart"/>
+      <w:proofErr w:type="gramStart"/>
+      <w:r>
+        <w:t>git</w:t>
+      </w:r>
+      <w:proofErr w:type="spellEnd"/>
+      <w:proofErr w:type="gramEnd"/>
+      <w:r>
+        <w:t xml:space="preserve"> checkout </w:t>
+      </w:r>
+      <w:r>
+        <w:t>--track origin/</w:t>
+      </w:r>
+      <w:proofErr w:type="spellStart"/>
+      <w:r>
+        <w:t>remotebranchname</w:t>
+      </w:r>
+      <w:proofErr w:type="spellEnd"/>
+      <w:r>
+        <w:t xml:space="preserve"> (when </w:t>
+      </w:r>
+      <w:proofErr w:type="spellStart"/>
+      <w:r>
+        <w:t>remotebranch</w:t>
+      </w:r>
+      <w:proofErr w:type="spellEnd"/>
+      <w:r>
+        <w:t xml:space="preserve"> is ready and user needs to create and track a local branch with same </w:t>
+      </w:r>
+      <w:proofErr w:type="spellStart"/>
+      <w:r>
+        <w:t>same</w:t>
+      </w:r>
+      <w:proofErr w:type="spellEnd"/>
+    </w:p>
+    <w:p>
+      <w:r>
+        <w:tab/>
+      </w:r>
+      <w:proofErr w:type="spellStart"/>
+      <w:proofErr w:type="gramStart"/>
+      <w:r>
+        <w:t>git</w:t>
+      </w:r>
+      <w:proofErr w:type="spellEnd"/>
+      <w:proofErr w:type="gramEnd"/>
+      <w:r>
+        <w:t xml:space="preserve"> push -u origin &lt;</w:t>
+      </w:r>
+      <w:proofErr w:type="spellStart"/>
+      <w:r>
+        <w:t>branchname</w:t>
+      </w:r>
+      <w:proofErr w:type="spellEnd"/>
+      <w:r>
+        <w:t xml:space="preserve">&gt; (when </w:t>
+      </w:r>
+      <w:proofErr w:type="spellStart"/>
+      <w:r>
+        <w:t>localbranch</w:t>
+      </w:r>
+      <w:proofErr w:type="spellEnd"/>
+      <w:r>
+        <w:t xml:space="preserve"> is ready and user needs to create and link a remote branch with the same name)</w:t>
+      </w:r>
+      <w:bookmarkStart w:id="0" w:name="_GoBack"/>
+      <w:bookmarkEnd w:id="0"/>
+    </w:p>
     <w:p/>
     <w:p>
       <w:r>
@@ -188,8 +260,6 @@
       <w:r>
         <w:t xml:space="preserve"> </w:t>
       </w:r>
-      <w:bookmarkStart w:id="0" w:name="_GoBack"/>
-      <w:bookmarkEnd w:id="0"/>
       <w:r>
         <w:t>--soft HEAD~1</w:t>
       </w:r>
